--- a/Labi/Базы данных БиБД/6/Л6.docx
+++ b/Labi/Базы данных БиБД/6/Л6.docx
@@ -965,12 +965,13 @@
         <w:rPr>
           <w:rFonts w:ascii="Times New Roman" w:hAnsi="Times New Roman" w:cs="Times New Roman"/>
           <w:bCs/>
+          <w:noProof/>
           <w:sz w:val="24"/>
           <w:szCs w:val="24"/>
           <w:lang w:val="ru-BY"/>
         </w:rPr>
         <w:drawing>
-          <wp:inline distT="0" distB="0" distL="0" distR="0" wp14:anchorId="04B2747E" wp14:editId="4D2BB5BA">
+          <wp:inline distT="0" distB="0" distL="0" distR="0" wp14:anchorId="57E7126B" wp14:editId="50A232E1">
             <wp:extent cx="5295900" cy="6877050"/>
             <wp:effectExtent l="0" t="0" r="0" b="0"/>
             <wp:docPr id="1" name="Рисунок 1"/>
@@ -981,16 +982,25 @@
               <a:graphicData uri="http://schemas.openxmlformats.org/drawingml/2006/picture">
                 <pic:pic xmlns:pic="http://schemas.openxmlformats.org/drawingml/2006/picture">
                   <pic:nvPicPr>
-                    <pic:cNvPr id="1" name=""/>
-                    <pic:cNvPicPr/>
+                    <pic:cNvPr id="0" name="Picture 1"/>
+                    <pic:cNvPicPr>
+                      <a:picLocks noChangeAspect="1" noChangeArrowheads="1"/>
+                    </pic:cNvPicPr>
                   </pic:nvPicPr>
                   <pic:blipFill>
-                    <a:blip r:embed="rId5"/>
+                    <a:blip r:embed="rId5">
+                      <a:extLst>
+                        <a:ext uri="{28A0092B-C50C-407E-A947-70E740481C1C}">
+                          <a14:useLocalDpi xmlns:a14="http://schemas.microsoft.com/office/drawing/2010/main" val="0"/>
+                        </a:ext>
+                      </a:extLst>
+                    </a:blip>
+                    <a:srcRect/>
                     <a:stretch>
                       <a:fillRect/>
                     </a:stretch>
                   </pic:blipFill>
-                  <pic:spPr>
+                  <pic:spPr bwMode="auto">
                     <a:xfrm>
                       <a:off x="0" y="0"/>
                       <a:ext cx="5295900" cy="6877050"/>
@@ -998,6 +1008,10 @@
                     <a:prstGeom prst="rect">
                       <a:avLst/>
                     </a:prstGeom>
+                    <a:noFill/>
+                    <a:ln>
+                      <a:noFill/>
+                    </a:ln>
                   </pic:spPr>
                 </pic:pic>
               </a:graphicData>
